--- a/2.新增AD并添加邮箱.docx
+++ b/2.新增AD并添加邮箱.docx
@@ -2,6 +2,47 @@
 <file path=word/document.xml><?xml version="1.0" encoding="utf-8"?>
 <w:document xmlns:wpc="http://schemas.microsoft.com/office/word/2010/wordprocessingCanvas" xmlns:mc="http://schemas.openxmlformats.org/markup-compatibility/2006" xmlns:o="urn:schemas-microsoft-com:office:office" xmlns:r="http://schemas.openxmlformats.org/officeDocument/2006/relationships" xmlns:m="http://schemas.openxmlformats.org/officeDocument/2006/math" xmlns:v="urn:schemas-microsoft-com:vml" xmlns:wp14="http://schemas.microsoft.com/office/word/2010/wordprocessingDrawing" xmlns:wp="http://schemas.openxmlformats.org/drawingml/2006/wordprocessingDrawing" xmlns:w10="urn:schemas-microsoft-com:office:word" xmlns:w="http://schemas.openxmlformats.org/wordprocessingml/2006/main" xmlns:w14="http://schemas.microsoft.com/office/word/2010/wordml" xmlns:w15="http://schemas.microsoft.com/office/word/2012/wordml" xmlns:wpg="http://schemas.microsoft.com/office/word/2010/wordprocessingGroup" xmlns:wpi="http://schemas.microsoft.com/office/word/2010/wordprocessingInk" xmlns:wne="http://schemas.microsoft.com/office/word/2006/wordml" xmlns:wps="http://schemas.microsoft.com/office/word/2010/wordprocessingShape" mc:Ignorable="w14 w15 wp14">
   <w:body>
+    <w:p>
+      <w:pPr>
+        <w:spacing w:after="0" w:line="240" w:lineRule="auto"/>
+        <w:jc w:val="center"/>
+        <w:rPr>
+          <w:rFonts w:ascii="隶书" w:eastAsia="隶书" w:hint="eastAsia"/>
+          <w:b/>
+          <w:bCs/>
+          <w:kern w:val="44"/>
+          <w:sz w:val="144"/>
+          <w:szCs w:val="44"/>
+          <w:lang w:eastAsia="zh-CN"/>
+        </w:rPr>
+      </w:pPr>
+      <w:r>
+        <w:rPr>
+          <w:rFonts w:ascii="隶书" w:eastAsia="隶书" w:hAnsi="宋体" w:hint="eastAsia"/>
+          <w:b/>
+          <w:bCs/>
+          <w:kern w:val="44"/>
+          <w:sz w:val="144"/>
+          <w:szCs w:val="44"/>
+          <w:lang w:eastAsia="zh-CN"/>
+        </w:rPr>
+        <w:t>方法纪</w:t>
+      </w:r>
+      <w:bookmarkStart w:id="0" w:name="_GoBack"/>
+      <w:bookmarkEnd w:id="0"/>
+      <w:r>
+        <w:rPr>
+          <w:rFonts w:ascii="隶书" w:eastAsia="隶书" w:hAnsi="宋体" w:hint="eastAsia"/>
+          <w:b/>
+          <w:bCs/>
+          <w:kern w:val="44"/>
+          <w:sz w:val="144"/>
+          <w:szCs w:val="44"/>
+          <w:lang w:eastAsia="zh-CN"/>
+        </w:rPr>
+        <w:t>要</w:t>
+      </w:r>
+    </w:p>
     <w:p>
       <w:pPr>
         <w:spacing w:after="0" w:line="240" w:lineRule="auto"/>
@@ -246,7 +287,7 @@
           </mc:Choice>
           <mc:Fallback>
             <w:pict>
-              <v:rect w14:anchorId="221A6D5F" id="직사각형 5" o:spid="_x0000_s1026" style="position:absolute;left:0;text-align:left;margin-left:276.7pt;margin-top:249.45pt;width:41.9pt;height:18.8pt;z-index:251659264;visibility:visible;mso-wrap-style:square;mso-height-percent:0;mso-wrap-distance-left:9pt;mso-wrap-distance-top:0;mso-wrap-distance-right:9pt;mso-wrap-distance-bottom:0;mso-position-horizontal:absolute;mso-position-horizontal-relative:text;mso-position-vertical:absolute;mso-position-vertical-relative:text;mso-height-percent:0;mso-height-relative:margin;v-text-anchor:middle" o:gfxdata="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" filled="f" strokecolor="red" strokeweight="2pt"/>
+              <v:rect w14:anchorId="41B7FE85" id="직사각형 5" o:spid="_x0000_s1026" style="position:absolute;left:0;text-align:left;margin-left:276.7pt;margin-top:249.45pt;width:41.9pt;height:18.8pt;z-index:251659264;visibility:visible;mso-wrap-style:square;mso-height-percent:0;mso-wrap-distance-left:9pt;mso-wrap-distance-top:0;mso-wrap-distance-right:9pt;mso-wrap-distance-bottom:0;mso-position-horizontal:absolute;mso-position-horizontal-relative:text;mso-position-vertical:absolute;mso-position-vertical-relative:text;mso-height-percent:0;mso-height-relative:margin;v-text-anchor:middle" o:gfxdata="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" filled="f" strokecolor="red" strokeweight="2pt"/>
             </w:pict>
           </mc:Fallback>
         </mc:AlternateContent>
@@ -372,6 +413,7 @@
           <w:noProof/>
           <w:lang w:eastAsia="zh-CN"/>
         </w:rPr>
+        <w:lastRenderedPageBreak/>
         <mc:AlternateContent>
           <mc:Choice Requires="wps">
             <w:drawing>
@@ -440,7 +482,7 @@
           </mc:Choice>
           <mc:Fallback>
             <w:pict>
-              <v:rect w14:anchorId="3A9E8A26" id="직사각형 6" o:spid="_x0000_s1026" style="position:absolute;left:0;text-align:left;margin-left:155.6pt;margin-top:184.3pt;width:41.9pt;height:18.75pt;z-index:251661312;visibility:visible;mso-wrap-style:square;mso-height-percent:0;mso-wrap-distance-left:9pt;mso-wrap-distance-top:0;mso-wrap-distance-right:9pt;mso-wrap-distance-bottom:0;mso-position-horizontal:absolute;mso-position-horizontal-relative:text;mso-position-vertical:absolute;mso-position-vertical-relative:text;mso-height-percent:0;mso-height-relative:margin;v-text-anchor:middle" o:gfxdata="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" filled="f" strokecolor="red" strokeweight="2pt"/>
+              <v:rect w14:anchorId="4F6D1312" id="직사각형 6" o:spid="_x0000_s1026" style="position:absolute;left:0;text-align:left;margin-left:155.6pt;margin-top:184.3pt;width:41.9pt;height:18.75pt;z-index:251661312;visibility:visible;mso-wrap-style:square;mso-height-percent:0;mso-wrap-distance-left:9pt;mso-wrap-distance-top:0;mso-wrap-distance-right:9pt;mso-wrap-distance-bottom:0;mso-position-horizontal:absolute;mso-position-horizontal-relative:text;mso-position-vertical:absolute;mso-position-vertical-relative:text;mso-height-percent:0;mso-height-relative:margin;v-text-anchor:middle" o:gfxdata="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" filled="f" strokecolor="red" strokeweight="2pt"/>
             </w:pict>
           </mc:Fallback>
         </mc:AlternateContent>
@@ -520,7 +562,6 @@
           <w:b/>
           <w:lang w:eastAsia="zh-CN"/>
         </w:rPr>
-        <w:lastRenderedPageBreak/>
         <w:t>(</w:t>
       </w:r>
       <w:r>
@@ -641,6 +682,7 @@
           <w:noProof/>
           <w:lang w:eastAsia="zh-CN"/>
         </w:rPr>
+        <w:lastRenderedPageBreak/>
         <mc:AlternateContent>
           <mc:Choice Requires="wps">
             <w:drawing>
@@ -709,7 +751,7 @@
           </mc:Choice>
           <mc:Fallback>
             <w:pict>
-              <v:rect w14:anchorId="59382002" id="직사각형 7" o:spid="_x0000_s1026" style="position:absolute;left:0;text-align:left;margin-left:120.05pt;margin-top:249.45pt;width:41.9pt;height:18.75pt;z-index:251663360;visibility:visible;mso-wrap-style:square;mso-height-percent:0;mso-wrap-distance-left:9pt;mso-wrap-distance-top:0;mso-wrap-distance-right:9pt;mso-wrap-distance-bottom:0;mso-position-horizontal:absolute;mso-position-horizontal-relative:text;mso-position-vertical:absolute;mso-position-vertical-relative:text;mso-height-percent:0;mso-height-relative:margin;v-text-anchor:middle" o:gfxdata="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" filled="f" strokecolor="red" strokeweight="2pt"/>
+              <v:rect w14:anchorId="1EC94349" id="직사각형 7" o:spid="_x0000_s1026" style="position:absolute;left:0;text-align:left;margin-left:120.05pt;margin-top:249.45pt;width:41.9pt;height:18.75pt;z-index:251663360;visibility:visible;mso-wrap-style:square;mso-height-percent:0;mso-wrap-distance-left:9pt;mso-wrap-distance-top:0;mso-wrap-distance-right:9pt;mso-wrap-distance-bottom:0;mso-position-horizontal:absolute;mso-position-horizontal-relative:text;mso-position-vertical:absolute;mso-position-vertical-relative:text;mso-height-percent:0;mso-height-relative:margin;v-text-anchor:middle" o:gfxdata="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" filled="f" strokecolor="red" strokeweight="2pt"/>
             </w:pict>
           </mc:Fallback>
         </mc:AlternateContent>
@@ -780,7 +822,6 @@
           <w:noProof/>
           <w:lang w:eastAsia="zh-CN"/>
         </w:rPr>
-        <w:lastRenderedPageBreak/>
         <w:drawing>
           <wp:inline distT="0" distB="0" distL="0" distR="0" wp14:anchorId="21402889" wp14:editId="362B410D">
             <wp:extent cx="5731510" cy="2596325"/>
@@ -842,6 +883,7 @@
           <w:noProof/>
           <w:lang w:eastAsia="zh-CN"/>
         </w:rPr>
+        <w:lastRenderedPageBreak/>
         <w:drawing>
           <wp:inline distT="0" distB="0" distL="0" distR="0" wp14:anchorId="6705D46D" wp14:editId="2741DBEE">
             <wp:extent cx="4943475" cy="5591175"/>
@@ -974,6 +1016,7 @@
           <w:noProof/>
           <w:lang w:eastAsia="zh-CN"/>
         </w:rPr>
+        <w:lastRenderedPageBreak/>
         <w:drawing>
           <wp:inline distT="0" distB="0" distL="0" distR="0" wp14:anchorId="64B7CD20" wp14:editId="48A5ED4A">
             <wp:extent cx="3838575" cy="4448175"/>
@@ -1066,8 +1109,6 @@
         </w:rPr>
         <w:t>0.118.157.27</w:t>
       </w:r>
-      <w:bookmarkStart w:id="0" w:name="_GoBack"/>
-      <w:bookmarkEnd w:id="0"/>
     </w:p>
     <w:p>
       <w:r>
@@ -1095,28 +1136,25 @@
         <w:t xml:space="preserve">菜单 → </w:t>
       </w:r>
       <w:r>
-        <w:t xml:space="preserve">”All Program” →“Microsoft Exchange Server 2010” → “Exchange </w:t>
-      </w:r>
-      <w:r>
+        <w:t>”All Program” →“Microsoft Exchange Server 2010” → “Exchange Management Console”</w:t>
+      </w:r>
+      <w:r>
+        <w:rPr>
+          <w:rFonts w:hint="eastAsia"/>
+        </w:rPr>
+        <w:t>，</w:t>
+      </w:r>
+      <w:r>
+        <w:t>如下图所示：</w:t>
+      </w:r>
+    </w:p>
+    <w:p>
+      <w:r>
+        <w:rPr>
+          <w:noProof/>
+          <w:lang w:eastAsia="zh-CN"/>
+        </w:rPr>
         <w:lastRenderedPageBreak/>
-        <w:t>Management Console”</w:t>
-      </w:r>
-      <w:r>
-        <w:rPr>
-          <w:rFonts w:hint="eastAsia"/>
-        </w:rPr>
-        <w:t>，</w:t>
-      </w:r>
-      <w:r>
-        <w:t>如下图所示：</w:t>
-      </w:r>
-    </w:p>
-    <w:p>
-      <w:r>
-        <w:rPr>
-          <w:noProof/>
-          <w:lang w:eastAsia="zh-CN"/>
-        </w:rPr>
         <w:drawing>
           <wp:inline distT="0" distB="0" distL="0" distR="0" wp14:anchorId="7599842E" wp14:editId="1D70D864">
             <wp:extent cx="3857625" cy="3037398"/>

--- a/2.新增AD并添加邮箱.docx
+++ b/2.新增AD并添加邮箱.docx
@@ -7,9 +7,10 @@
         <w:spacing w:after="0" w:line="240" w:lineRule="auto"/>
         <w:jc w:val="center"/>
         <w:rPr>
-          <w:rFonts w:ascii="隶书" w:eastAsia="隶书" w:hint="eastAsia"/>
+          <w:rFonts w:ascii="隶书" w:eastAsia="隶书"/>
           <w:b/>
           <w:bCs/>
+          <w:color w:val="FF0000"/>
           <w:kern w:val="44"/>
           <w:sz w:val="144"/>
           <w:szCs w:val="44"/>
@@ -21,12 +22,13 @@
           <w:rFonts w:ascii="隶书" w:eastAsia="隶书" w:hAnsi="宋体" w:hint="eastAsia"/>
           <w:b/>
           <w:bCs/>
+          <w:color w:val="FF0000"/>
           <w:kern w:val="44"/>
           <w:sz w:val="144"/>
           <w:szCs w:val="44"/>
           <w:lang w:eastAsia="zh-CN"/>
         </w:rPr>
-        <w:t>方法纪</w:t>
+        <w:t>方法</w:t>
       </w:r>
       <w:bookmarkStart w:id="0" w:name="_GoBack"/>
       <w:bookmarkEnd w:id="0"/>
@@ -35,12 +37,13 @@
           <w:rFonts w:ascii="隶书" w:eastAsia="隶书" w:hAnsi="宋体" w:hint="eastAsia"/>
           <w:b/>
           <w:bCs/>
+          <w:color w:val="FF0000"/>
           <w:kern w:val="44"/>
           <w:sz w:val="144"/>
           <w:szCs w:val="44"/>
           <w:lang w:eastAsia="zh-CN"/>
         </w:rPr>
-        <w:t>要</w:t>
+        <w:t>纪要</w:t>
       </w:r>
     </w:p>
     <w:p>
@@ -287,7 +290,7 @@
           </mc:Choice>
           <mc:Fallback>
             <w:pict>
-              <v:rect w14:anchorId="41B7FE85" id="직사각형 5" o:spid="_x0000_s1026" style="position:absolute;left:0;text-align:left;margin-left:276.7pt;margin-top:249.45pt;width:41.9pt;height:18.8pt;z-index:251659264;visibility:visible;mso-wrap-style:square;mso-height-percent:0;mso-wrap-distance-left:9pt;mso-wrap-distance-top:0;mso-wrap-distance-right:9pt;mso-wrap-distance-bottom:0;mso-position-horizontal:absolute;mso-position-horizontal-relative:text;mso-position-vertical:absolute;mso-position-vertical-relative:text;mso-height-percent:0;mso-height-relative:margin;v-text-anchor:middle" o:gfxdata="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" filled="f" strokecolor="red" strokeweight="2pt"/>
+              <v:rect w14:anchorId="4A6D8543" id="직사각형 5" o:spid="_x0000_s1026" style="position:absolute;left:0;text-align:left;margin-left:276.7pt;margin-top:249.45pt;width:41.9pt;height:18.8pt;z-index:251659264;visibility:visible;mso-wrap-style:square;mso-height-percent:0;mso-wrap-distance-left:9pt;mso-wrap-distance-top:0;mso-wrap-distance-right:9pt;mso-wrap-distance-bottom:0;mso-position-horizontal:absolute;mso-position-horizontal-relative:text;mso-position-vertical:absolute;mso-position-vertical-relative:text;mso-height-percent:0;mso-height-relative:margin;v-text-anchor:middle" o:gfxdata="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" filled="f" strokecolor="red" strokeweight="2pt"/>
             </w:pict>
           </mc:Fallback>
         </mc:AlternateContent>
@@ -482,7 +485,7 @@
           </mc:Choice>
           <mc:Fallback>
             <w:pict>
-              <v:rect w14:anchorId="4F6D1312" id="직사각형 6" o:spid="_x0000_s1026" style="position:absolute;left:0;text-align:left;margin-left:155.6pt;margin-top:184.3pt;width:41.9pt;height:18.75pt;z-index:251661312;visibility:visible;mso-wrap-style:square;mso-height-percent:0;mso-wrap-distance-left:9pt;mso-wrap-distance-top:0;mso-wrap-distance-right:9pt;mso-wrap-distance-bottom:0;mso-position-horizontal:absolute;mso-position-horizontal-relative:text;mso-position-vertical:absolute;mso-position-vertical-relative:text;mso-height-percent:0;mso-height-relative:margin;v-text-anchor:middle" o:gfxdata="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" filled="f" strokecolor="red" strokeweight="2pt"/>
+              <v:rect w14:anchorId="7D027558" id="직사각형 6" o:spid="_x0000_s1026" style="position:absolute;left:0;text-align:left;margin-left:155.6pt;margin-top:184.3pt;width:41.9pt;height:18.75pt;z-index:251661312;visibility:visible;mso-wrap-style:square;mso-height-percent:0;mso-wrap-distance-left:9pt;mso-wrap-distance-top:0;mso-wrap-distance-right:9pt;mso-wrap-distance-bottom:0;mso-position-horizontal:absolute;mso-position-horizontal-relative:text;mso-position-vertical:absolute;mso-position-vertical-relative:text;mso-height-percent:0;mso-height-relative:margin;v-text-anchor:middle" o:gfxdata="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" filled="f" strokecolor="red" strokeweight="2pt"/>
             </w:pict>
           </mc:Fallback>
         </mc:AlternateContent>
@@ -751,7 +754,7 @@
           </mc:Choice>
           <mc:Fallback>
             <w:pict>
-              <v:rect w14:anchorId="1EC94349" id="직사각형 7" o:spid="_x0000_s1026" style="position:absolute;left:0;text-align:left;margin-left:120.05pt;margin-top:249.45pt;width:41.9pt;height:18.75pt;z-index:251663360;visibility:visible;mso-wrap-style:square;mso-height-percent:0;mso-wrap-distance-left:9pt;mso-wrap-distance-top:0;mso-wrap-distance-right:9pt;mso-wrap-distance-bottom:0;mso-position-horizontal:absolute;mso-position-horizontal-relative:text;mso-position-vertical:absolute;mso-position-vertical-relative:text;mso-height-percent:0;mso-height-relative:margin;v-text-anchor:middle" o:gfxdata="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" filled="f" strokecolor="red" strokeweight="2pt"/>
+              <v:rect w14:anchorId="519F2DFD" id="직사각형 7" o:spid="_x0000_s1026" style="position:absolute;left:0;text-align:left;margin-left:120.05pt;margin-top:249.45pt;width:41.9pt;height:18.75pt;z-index:251663360;visibility:visible;mso-wrap-style:square;mso-height-percent:0;mso-wrap-distance-left:9pt;mso-wrap-distance-top:0;mso-wrap-distance-right:9pt;mso-wrap-distance-bottom:0;mso-position-horizontal:absolute;mso-position-horizontal-relative:text;mso-position-vertical:absolute;mso-position-vertical-relative:text;mso-height-percent:0;mso-height-relative:margin;v-text-anchor:middle" o:gfxdata="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" filled="f" strokecolor="red" strokeweight="2pt"/>
             </w:pict>
           </mc:Fallback>
         </mc:AlternateContent>
